--- a/application_letter_280201001.docx
+++ b/application_letter_280201001.docx
@@ -457,7 +457,7 @@
                 <w:sz w:val="20"/>
                 <w:szCs w:val="20"/>
               </w:rPr>
-              <w:t>N/A</w:t>
+              <w:t>11122233449</w:t>
             </w:r>
           </w:p>
         </w:tc>
@@ -525,14 +525,14 @@
                 <w:sz w:val="20"/>
                 <w:szCs w:val="20"/>
               </w:rPr>
-              <w:t>N/A</w:t>
+              <w:t>01112223348</w:t>
             </w:r>
             <w:r>
               <w:rPr>
                 <w:sz w:val="20"/>
                 <w:szCs w:val="20"/>
               </w:rPr>
-              <w:t xml:space="preserve">                                </w:t>
+              <w:t xml:space="preserve">                                       </w:t>
             </w:r>
           </w:p>
         </w:tc>
@@ -1296,8 +1296,8 @@
       </w:pPr>
     </w:p>
     <w:sectPr>
-      <w:headerReference w:type="default" r:id="rId11"/>
-      <w:footerReference w:type="default" r:id="rId12"/>
+      <w:headerReference w:type="default" r:id="rId10"/>
+      <w:footerReference w:type="default" r:id="rId11"/>
       <w:pgSz w:w="11906" w:h="16838"/>
       <w:pgMar w:top="1131" w:right="991" w:bottom="1276" w:left="1417" w:header="708" w:footer="51" w:gutter="0"/>
       <w:cols w:space="708"/>
@@ -1838,170 +1838,13 @@
 </w:hdr>
 </file>
 
-<file path=word/numbering.xml><?xml version="1.0" encoding="utf-8"?>
-<w:numbering xmlns:wpc="http://schemas.microsoft.com/office/word/2010/wordprocessingCanvas" xmlns:cx="http://schemas.microsoft.com/office/drawing/2014/chartex" xmlns:cx1="http://schemas.microsoft.com/office/drawing/2015/9/8/chartex" xmlns:cx2="http://schemas.microsoft.com/office/drawing/2015/10/21/chartex" xmlns:cx3="http://schemas.microsoft.com/office/drawing/2016/5/9/chartex" xmlns:cx4="http://schemas.microsoft.com/office/drawing/2016/5/10/chartex" xmlns:cx5="http://schemas.microsoft.com/office/drawing/2016/5/11/chartex" xmlns:cx6="http://schemas.microsoft.com/office/drawing/2016/5/12/chartex" xmlns:cx7="http://schemas.microsoft.com/office/drawing/2016/5/13/chartex" xmlns:cx8="http://schemas.microsoft.com/office/drawing/2016/5/14/chartex" xmlns:mc="http://schemas.openxmlformats.org/markup-compatibility/2006" xmlns:aink="http://schemas.microsoft.com/office/drawing/2016/ink" xmlns:am3d="http://schemas.microsoft.com/office/drawing/2017/model3d" xmlns:o="urn:schemas-microsoft-com:office:office" xmlns:oel="http://schemas.microsoft.com/office/2019/extlst" xmlns:r="http://schemas.openxmlformats.org/officeDocument/2006/relationships" xmlns:m="http://schemas.openxmlformats.org/officeDocument/2006/math" xmlns:v="urn:schemas-microsoft-com:vml" xmlns:wp14="http://schemas.microsoft.com/office/word/2010/wordprocessingDrawing" xmlns:wp="http://schemas.openxmlformats.org/drawingml/2006/wordprocessingDrawing" xmlns:w10="urn:schemas-microsoft-com:office:word" xmlns:w="http://schemas.openxmlformats.org/wordprocessingml/2006/main" xmlns:w14="http://schemas.microsoft.com/office/word/2010/wordml" xmlns:w15="http://schemas.microsoft.com/office/word/2012/wordml" xmlns:w16cex="http://schemas.microsoft.com/office/word/2018/wordml/cex" xmlns:w16cid="http://schemas.microsoft.com/office/word/2016/wordml/cid" xmlns:w16="http://schemas.microsoft.com/office/word/2018/wordml" xmlns:w16du="http://schemas.microsoft.com/office/word/2023/wordml/word16du" xmlns:w16sdtdh="http://schemas.microsoft.com/office/word/2020/wordml/sdtdatahash" xmlns:w16se="http://schemas.microsoft.com/office/word/2015/wordml/symex" xmlns:wpg="http://schemas.microsoft.com/office/word/2010/wordprocessingGroup" xmlns:wpi="http://schemas.microsoft.com/office/word/2010/wordprocessingInk" xmlns:wne="http://schemas.microsoft.com/office/word/2006/wordml" xmlns:wps="http://schemas.microsoft.com/office/word/2010/wordprocessingShape" mc:Ignorable="w14 w15 w16se w16cid w16 w16cex w16sdtdh w16du wp14">
-  <w:abstractNum w:abstractNumId="0" w15:restartNumberingAfterBreak="0">
-    <w:nsid w:val="41CD1AEE"/>
-    <w:multiLevelType w:val="multilevel"/>
-    <w:tmpl w:val="93FCC0A2"/>
-    <w:lvl w:ilvl="0">
-      <w:start w:val="1"/>
-      <w:numFmt w:val="bullet"/>
-      <w:lvlText w:val=""/>
-      <w:lvlJc w:val="left"/>
-      <w:pPr>
-        <w:tabs>
-          <w:tab w:val="num" w:pos="720"/>
-        </w:tabs>
-        <w:ind w:left="720" w:hanging="360"/>
-      </w:pPr>
-      <w:rPr>
-        <w:rFonts w:ascii="Symbol" w:hAnsi="Symbol" w:hint="default"/>
-        <w:sz w:val="20"/>
-      </w:rPr>
-    </w:lvl>
-    <w:lvl w:ilvl="1" w:tentative="1">
-      <w:start w:val="1"/>
-      <w:numFmt w:val="bullet"/>
-      <w:lvlText w:val=""/>
-      <w:lvlJc w:val="left"/>
-      <w:pPr>
-        <w:tabs>
-          <w:tab w:val="num" w:pos="1440"/>
-        </w:tabs>
-        <w:ind w:left="1440" w:hanging="360"/>
-      </w:pPr>
-      <w:rPr>
-        <w:rFonts w:ascii="Symbol" w:hAnsi="Symbol" w:hint="default"/>
-        <w:sz w:val="20"/>
-      </w:rPr>
-    </w:lvl>
-    <w:lvl w:ilvl="2" w:tentative="1">
-      <w:start w:val="1"/>
-      <w:numFmt w:val="bullet"/>
-      <w:lvlText w:val=""/>
-      <w:lvlJc w:val="left"/>
-      <w:pPr>
-        <w:tabs>
-          <w:tab w:val="num" w:pos="2160"/>
-        </w:tabs>
-        <w:ind w:left="2160" w:hanging="360"/>
-      </w:pPr>
-      <w:rPr>
-        <w:rFonts w:ascii="Symbol" w:hAnsi="Symbol" w:hint="default"/>
-        <w:sz w:val="20"/>
-      </w:rPr>
-    </w:lvl>
-    <w:lvl w:ilvl="3" w:tentative="1">
-      <w:start w:val="1"/>
-      <w:numFmt w:val="bullet"/>
-      <w:lvlText w:val=""/>
-      <w:lvlJc w:val="left"/>
-      <w:pPr>
-        <w:tabs>
-          <w:tab w:val="num" w:pos="2880"/>
-        </w:tabs>
-        <w:ind w:left="2880" w:hanging="360"/>
-      </w:pPr>
-      <w:rPr>
-        <w:rFonts w:ascii="Symbol" w:hAnsi="Symbol" w:hint="default"/>
-        <w:sz w:val="20"/>
-      </w:rPr>
-    </w:lvl>
-    <w:lvl w:ilvl="4" w:tentative="1">
-      <w:start w:val="1"/>
-      <w:numFmt w:val="bullet"/>
-      <w:lvlText w:val=""/>
-      <w:lvlJc w:val="left"/>
-      <w:pPr>
-        <w:tabs>
-          <w:tab w:val="num" w:pos="3600"/>
-        </w:tabs>
-        <w:ind w:left="3600" w:hanging="360"/>
-      </w:pPr>
-      <w:rPr>
-        <w:rFonts w:ascii="Symbol" w:hAnsi="Symbol" w:hint="default"/>
-        <w:sz w:val="20"/>
-      </w:rPr>
-    </w:lvl>
-    <w:lvl w:ilvl="5" w:tentative="1">
-      <w:start w:val="1"/>
-      <w:numFmt w:val="bullet"/>
-      <w:lvlText w:val=""/>
-      <w:lvlJc w:val="left"/>
-      <w:pPr>
-        <w:tabs>
-          <w:tab w:val="num" w:pos="4320"/>
-        </w:tabs>
-        <w:ind w:left="4320" w:hanging="360"/>
-      </w:pPr>
-      <w:rPr>
-        <w:rFonts w:ascii="Symbol" w:hAnsi="Symbol" w:hint="default"/>
-        <w:sz w:val="20"/>
-      </w:rPr>
-    </w:lvl>
-    <w:lvl w:ilvl="6" w:tentative="1">
-      <w:start w:val="1"/>
-      <w:numFmt w:val="bullet"/>
-      <w:lvlText w:val=""/>
-      <w:lvlJc w:val="left"/>
-      <w:pPr>
-        <w:tabs>
-          <w:tab w:val="num" w:pos="5040"/>
-        </w:tabs>
-        <w:ind w:left="5040" w:hanging="360"/>
-      </w:pPr>
-      <w:rPr>
-        <w:rFonts w:ascii="Symbol" w:hAnsi="Symbol" w:hint="default"/>
-        <w:sz w:val="20"/>
-      </w:rPr>
-    </w:lvl>
-    <w:lvl w:ilvl="7" w:tentative="1">
-      <w:start w:val="1"/>
-      <w:numFmt w:val="bullet"/>
-      <w:lvlText w:val=""/>
-      <w:lvlJc w:val="left"/>
-      <w:pPr>
-        <w:tabs>
-          <w:tab w:val="num" w:pos="5760"/>
-        </w:tabs>
-        <w:ind w:left="5760" w:hanging="360"/>
-      </w:pPr>
-      <w:rPr>
-        <w:rFonts w:ascii="Symbol" w:hAnsi="Symbol" w:hint="default"/>
-        <w:sz w:val="20"/>
-      </w:rPr>
-    </w:lvl>
-    <w:lvl w:ilvl="8" w:tentative="1">
-      <w:start w:val="1"/>
-      <w:numFmt w:val="bullet"/>
-      <w:lvlText w:val=""/>
-      <w:lvlJc w:val="left"/>
-      <w:pPr>
-        <w:tabs>
-          <w:tab w:val="num" w:pos="6480"/>
-        </w:tabs>
-        <w:ind w:left="6480" w:hanging="360"/>
-      </w:pPr>
-      <w:rPr>
-        <w:rFonts w:ascii="Symbol" w:hAnsi="Symbol" w:hint="default"/>
-        <w:sz w:val="20"/>
-      </w:rPr>
-    </w:lvl>
-  </w:abstractNum>
-  <w:num w:numId="1" w16cid:durableId="1006639643">
-    <w:abstractNumId w:val="0"/>
-  </w:num>
-</w:numbering>
-</file>
-
 <file path=word/styles.xml><?xml version="1.0" encoding="utf-8"?>
 <w:styles xmlns:mc="http://schemas.openxmlformats.org/markup-compatibility/2006" xmlns:r="http://schemas.openxmlformats.org/officeDocument/2006/relationships" xmlns:w="http://schemas.openxmlformats.org/wordprocessingml/2006/main" xmlns:w14="http://schemas.microsoft.com/office/word/2010/wordml" xmlns:w15="http://schemas.microsoft.com/office/word/2012/wordml" xmlns:w16cex="http://schemas.microsoft.com/office/word/2018/wordml/cex" xmlns:w16cid="http://schemas.microsoft.com/office/word/2016/wordml/cid" xmlns:w16="http://schemas.microsoft.com/office/word/2018/wordml" xmlns:w16du="http://schemas.microsoft.com/office/word/2023/wordml/word16du" xmlns:w16sdtdh="http://schemas.microsoft.com/office/word/2020/wordml/sdtdatahash" xmlns:w16se="http://schemas.microsoft.com/office/word/2015/wordml/symex" mc:Ignorable="w14 w15 w16se w16cid w16 w16cex w16sdtdh w16du">
   <w:docDefaults>
     <w:rPrDefault>
       <w:rPr>
         <w:rFonts w:ascii="Calibri" w:eastAsia="Calibri" w:hAnsi="Calibri" w:cs="Times New Roman"/>
-        <w:lang w:val="en-US" w:eastAsia="en-US" w:bidi="ar-SA"/>
+        <w:lang w:val="nl-NL" w:eastAsia="nl-NL" w:bidi="ar-SA"/>
       </w:rPr>
     </w:rPrDefault>
     <w:pPrDefault/>
@@ -2872,6 +2715,16 @@
 </file>
 
 <file path=customXml/item1.xml><?xml version="1.0" encoding="utf-8"?>
+<p:properties xmlns:p="http://schemas.microsoft.com/office/2006/metadata/properties" xmlns:xsi="http://www.w3.org/2001/XMLSchema-instance" xmlns:pc="http://schemas.microsoft.com/office/infopath/2007/PartnerControls">
+  <documentManagement/>
+</p:properties>
+</file>
+
+<file path=customXml/item2.xml><?xml version="1.0" encoding="utf-8"?>
+<b:Sources xmlns:b="http://schemas.openxmlformats.org/officeDocument/2006/bibliography" xmlns="http://schemas.openxmlformats.org/officeDocument/2006/bibliography" SelectedStyle="\APA.XSL" StyleName="APA"/>
+</file>
+
+<file path=customXml/item3.xml><?xml version="1.0" encoding="utf-8"?>
 <ct:contentTypeSchema xmlns:ct="http://schemas.microsoft.com/office/2006/metadata/contentType" xmlns:ma="http://schemas.microsoft.com/office/2006/metadata/properties/metaAttributes" ct:_="" ma:_="" ma:contentTypeName="Belge" ma:contentTypeID="0x0101004C1345926BB52E4A84906102D477B200" ma:contentTypeVersion="3" ma:contentTypeDescription="Yeni belge oluşturun." ma:contentTypeScope="" ma:versionID="f47959a5fd5e9ff400f6a1756c0783d8">
   <xsd:schema xmlns:xsd="http://www.w3.org/2001/XMLSchema" xmlns:xs="http://www.w3.org/2001/XMLSchema" xmlns:p="http://schemas.microsoft.com/office/2006/metadata/properties" xmlns:ns2="50796f3a-a66d-46b3-82fe-fd26f15a9251" targetNamespace="http://schemas.microsoft.com/office/2006/metadata/properties" ma:root="true" ma:fieldsID="07f4fc109976db98b3772b4fc11a0fca" ns2:_="">
     <xsd:import namespace="50796f3a-a66d-46b3-82fe-fd26f15a9251"/>
@@ -3009,16 +2862,6 @@
 </ct:contentTypeSchema>
 </file>
 
-<file path=customXml/item2.xml><?xml version="1.0" encoding="utf-8"?>
-<b:Sources xmlns:b="http://schemas.openxmlformats.org/officeDocument/2006/bibliography" xmlns="http://schemas.openxmlformats.org/officeDocument/2006/bibliography" SelectedStyle="\APA.XSL" StyleName="APA"/>
-</file>
-
-<file path=customXml/item3.xml><?xml version="1.0" encoding="utf-8"?>
-<p:properties xmlns:p="http://schemas.microsoft.com/office/2006/metadata/properties" xmlns:xsi="http://www.w3.org/2001/XMLSchema-instance" xmlns:pc="http://schemas.microsoft.com/office/infopath/2007/PartnerControls">
-  <documentManagement/>
-</p:properties>
-</file>
-
 <file path=customXml/item4.xml><?xml version="1.0" encoding="utf-8"?>
 <?mso-contentType ?>
 <FormTemplates xmlns="http://schemas.microsoft.com/sharepoint/v3/contenttype/forms">
@@ -3029,6 +2872,23 @@
 </file>
 
 <file path=customXml/itemProps1.xml><?xml version="1.0" encoding="utf-8"?>
+<ds:datastoreItem xmlns:ds="http://schemas.openxmlformats.org/officeDocument/2006/customXml" ds:itemID="{E67B2F54-AD12-476D-A7C8-83DD1E865A69}">
+  <ds:schemaRefs>
+    <ds:schemaRef ds:uri="http://schemas.microsoft.com/office/2006/metadata/properties"/>
+    <ds:schemaRef ds:uri="http://schemas.microsoft.com/office/infopath/2007/PartnerControls"/>
+  </ds:schemaRefs>
+</ds:datastoreItem>
+</file>
+
+<file path=customXml/itemProps2.xml><?xml version="1.0" encoding="utf-8"?>
+<ds:datastoreItem xmlns:ds="http://schemas.openxmlformats.org/officeDocument/2006/customXml" ds:itemID="{AA6EE302-2427-43D4-9CCD-EA11C7986934}">
+  <ds:schemaRefs>
+    <ds:schemaRef ds:uri="http://schemas.openxmlformats.org/officeDocument/2006/bibliography"/>
+  </ds:schemaRefs>
+</ds:datastoreItem>
+</file>
+
+<file path=customXml/itemProps3.xml><?xml version="1.0" encoding="utf-8"?>
 <ds:datastoreItem xmlns:ds="http://schemas.openxmlformats.org/officeDocument/2006/customXml" ds:itemID="{C70039C2-92BE-414A-892A-200A7B2AD028}">
   <ds:schemaRefs>
     <ds:schemaRef ds:uri="http://schemas.microsoft.com/office/2006/metadata/contentType"/>
@@ -3046,23 +2906,6 @@
 </ds:datastoreItem>
 </file>
 
-<file path=customXml/itemProps2.xml><?xml version="1.0" encoding="utf-8"?>
-<ds:datastoreItem xmlns:ds="http://schemas.openxmlformats.org/officeDocument/2006/customXml" ds:itemID="{AA6EE302-2427-43D4-9CCD-EA11C7986934}">
-  <ds:schemaRefs>
-    <ds:schemaRef ds:uri="http://schemas.openxmlformats.org/officeDocument/2006/bibliography"/>
-  </ds:schemaRefs>
-</ds:datastoreItem>
-</file>
-
-<file path=customXml/itemProps3.xml><?xml version="1.0" encoding="utf-8"?>
-<ds:datastoreItem xmlns:ds="http://schemas.openxmlformats.org/officeDocument/2006/customXml" ds:itemID="{E67B2F54-AD12-476D-A7C8-83DD1E865A69}">
-  <ds:schemaRefs>
-    <ds:schemaRef ds:uri="http://schemas.microsoft.com/office/2006/metadata/properties"/>
-    <ds:schemaRef ds:uri="http://schemas.microsoft.com/office/infopath/2007/PartnerControls"/>
-  </ds:schemaRefs>
-</ds:datastoreItem>
-</file>
-
 <file path=customXml/itemProps4.xml><?xml version="1.0" encoding="utf-8"?>
 <ds:datastoreItem xmlns:ds="http://schemas.openxmlformats.org/officeDocument/2006/customXml" ds:itemID="{6FCF3BBA-F550-4C51-AB80-5364CF9984FE}">
   <ds:schemaRefs>
